--- a/ProblemSolving/Wilson_Cory_ProblemSolving.docx
+++ b/ProblemSolving/Wilson_Cory_ProblemSolving.docx
@@ -8,33 +8,8 @@
           <w:rFonts w:ascii="Arial" w:hAnsi="Arial"/>
         </w:rPr>
       </w:pPr>
-      <w:r>
-        <w:rPr>
-          <w:rFonts w:ascii="Arial" w:hAnsi="Arial"/>
-        </w:rPr>
-        <w:softHyphen/>
-        <w:t>Cory Wilson</w:t>
-      </w:r>
-    </w:p>
-    <w:p>
-      <w:pPr>
-        <w:rPr>
-          <w:rFonts w:ascii="Arial" w:hAnsi="Arial"/>
-        </w:rPr>
-      </w:pPr>
-      <w:r>
-        <w:rPr>
-          <w:rFonts w:ascii="Arial" w:hAnsi="Arial"/>
-        </w:rPr>
-        <w:t>4621289</w:t>
-      </w:r>
-    </w:p>
-    <w:p>
-      <w:pPr>
-        <w:rPr>
-          <w:rFonts w:ascii="Arial" w:hAnsi="Arial"/>
-        </w:rPr>
-      </w:pPr>
+      <w:bookmarkStart w:id="0" w:name="_GoBack"/>
+      <w:bookmarkEnd w:id="0"/>
     </w:p>
     <w:p>
       <w:pPr>
@@ -400,7 +375,7 @@
         <mc:AlternateContent>
           <mc:Choice Requires="wpg">
             <w:drawing>
-              <wp:anchor distT="0" distB="0" distL="114300" distR="114300" simplePos="0" relativeHeight="251665408" behindDoc="0" locked="0" layoutInCell="1" allowOverlap="1" wp14:anchorId="1DC9C8B7" wp14:editId="6125D092">
+              <wp:anchor distT="0" distB="0" distL="114300" distR="114300" simplePos="0" relativeHeight="251665408" behindDoc="0" locked="0" layoutInCell="1" allowOverlap="1" wp14:anchorId="21862F66" wp14:editId="33D52FAD">
                 <wp:simplePos x="0" y="0"/>
                 <wp:positionH relativeFrom="column">
                   <wp:posOffset>1485900</wp:posOffset>
@@ -620,7 +595,6 @@
                                   <w:szCs w:val="60"/>
                                 </w:rPr>
                               </w:pPr>
-                              <w:proofErr w:type="spellStart"/>
                               <w:r>
                                 <w:rPr>
                                   <w:rFonts w:ascii="Arial" w:hAnsi="Arial"/>
@@ -629,7 +603,6 @@
                                 </w:rPr>
                                 <w:t>BoS</w:t>
                               </w:r>
-                              <w:proofErr w:type="spellEnd"/>
                             </w:p>
                           </w:txbxContent>
                         </wps:txbx>
@@ -899,7 +872,6 @@
                             <w:szCs w:val="60"/>
                           </w:rPr>
                         </w:pPr>
-                        <w:proofErr w:type="spellStart"/>
                         <w:r>
                           <w:rPr>
                             <w:rFonts w:ascii="Arial" w:hAnsi="Arial"/>
@@ -908,7 +880,6 @@
                           </w:rPr>
                           <w:t>BoS</w:t>
                         </w:r>
-                        <w:proofErr w:type="spellEnd"/>
                       </w:p>
                     </w:txbxContent>
                   </v:textbox>
@@ -2120,8 +2091,6 @@
         </w:rPr>
         <w:t>The pattern went 10 on the second finger, 20 and 30 on the fourth finger. Followed by 40 and 50 on the second finger again. Using this I was able to estimate that 100 would appear on the fourth finger. I was also able to determine that 1000 would appear on the second finger.</w:t>
       </w:r>
-      <w:bookmarkStart w:id="0" w:name="_GoBack"/>
-      <w:bookmarkEnd w:id="0"/>
     </w:p>
     <w:p>
       <w:pPr>
@@ -2131,6 +2100,7 @@
       </w:pPr>
     </w:p>
     <w:sectPr>
+      <w:headerReference w:type="default" r:id="rId9"/>
       <w:pgSz w:w="12240" w:h="15840"/>
       <w:pgMar w:top="1440" w:right="1440" w:bottom="1440" w:left="1440" w:header="720" w:footer="720" w:gutter="0"/>
       <w:cols w:space="720"/>
@@ -2138,6 +2108,105 @@
     </w:sectPr>
   </w:body>
 </w:document>
+</file>
+
+<file path=word/endnotes.xml><?xml version="1.0" encoding="utf-8"?>
+<w:endnotes xmlns:wpc="http://schemas.microsoft.com/office/word/2010/wordprocessingCanvas" xmlns:mo="http://schemas.microsoft.com/office/mac/office/2008/main" xmlns:mc="http://schemas.openxmlformats.org/markup-compatibility/2006" xmlns:mv="urn:schemas-microsoft-com:mac:vml" xmlns:o="urn:schemas-microsoft-com:office:office" xmlns:r="http://schemas.openxmlformats.org/officeDocument/2006/relationships" xmlns:m="http://schemas.openxmlformats.org/officeDocument/2006/math" xmlns:v="urn:schemas-microsoft-com:vml" xmlns:wp14="http://schemas.microsoft.com/office/word/2010/wordprocessingDrawing" xmlns:wp="http://schemas.openxmlformats.org/drawingml/2006/wordprocessingDrawing" xmlns:w10="urn:schemas-microsoft-com:office:word" xmlns:w="http://schemas.openxmlformats.org/wordprocessingml/2006/main" xmlns:w14="http://schemas.microsoft.com/office/word/2010/wordml" xmlns:wpg="http://schemas.microsoft.com/office/word/2010/wordprocessingGroup" xmlns:wpi="http://schemas.microsoft.com/office/word/2010/wordprocessingInk" xmlns:wne="http://schemas.microsoft.com/office/word/2006/wordml" xmlns:wps="http://schemas.microsoft.com/office/word/2010/wordprocessingShape" mc:Ignorable="w14 wp14">
+  <w:endnote w:type="separator" w:id="-1">
+    <w:p>
+      <w:r>
+        <w:separator/>
+      </w:r>
+    </w:p>
+  </w:endnote>
+  <w:endnote w:type="continuationSeparator" w:id="0">
+    <w:p>
+      <w:r>
+        <w:continuationSeparator/>
+      </w:r>
+    </w:p>
+  </w:endnote>
+</w:endnotes>
+</file>
+
+<file path=word/footnotes.xml><?xml version="1.0" encoding="utf-8"?>
+<w:footnotes xmlns:wpc="http://schemas.microsoft.com/office/word/2010/wordprocessingCanvas" xmlns:mo="http://schemas.microsoft.com/office/mac/office/2008/main" xmlns:mc="http://schemas.openxmlformats.org/markup-compatibility/2006" xmlns:mv="urn:schemas-microsoft-com:mac:vml" xmlns:o="urn:schemas-microsoft-com:office:office" xmlns:r="http://schemas.openxmlformats.org/officeDocument/2006/relationships" xmlns:m="http://schemas.openxmlformats.org/officeDocument/2006/math" xmlns:v="urn:schemas-microsoft-com:vml" xmlns:wp14="http://schemas.microsoft.com/office/word/2010/wordprocessingDrawing" xmlns:wp="http://schemas.openxmlformats.org/drawingml/2006/wordprocessingDrawing" xmlns:w10="urn:schemas-microsoft-com:office:word" xmlns:w="http://schemas.openxmlformats.org/wordprocessingml/2006/main" xmlns:w14="http://schemas.microsoft.com/office/word/2010/wordml" xmlns:wpg="http://schemas.microsoft.com/office/word/2010/wordprocessingGroup" xmlns:wpi="http://schemas.microsoft.com/office/word/2010/wordprocessingInk" xmlns:wne="http://schemas.microsoft.com/office/word/2006/wordml" xmlns:wps="http://schemas.microsoft.com/office/word/2010/wordprocessingShape" mc:Ignorable="w14 wp14">
+  <w:footnote w:type="separator" w:id="-1">
+    <w:p>
+      <w:r>
+        <w:separator/>
+      </w:r>
+    </w:p>
+  </w:footnote>
+  <w:footnote w:type="continuationSeparator" w:id="0">
+    <w:p>
+      <w:r>
+        <w:continuationSeparator/>
+      </w:r>
+    </w:p>
+  </w:footnote>
+</w:footnotes>
+</file>
+
+<file path=word/header1.xml><?xml version="1.0" encoding="utf-8"?>
+<w:hdr xmlns:wpc="http://schemas.microsoft.com/office/word/2010/wordprocessingCanvas" xmlns:mo="http://schemas.microsoft.com/office/mac/office/2008/main" xmlns:mc="http://schemas.openxmlformats.org/markup-compatibility/2006" xmlns:mv="urn:schemas-microsoft-com:mac:vml" xmlns:o="urn:schemas-microsoft-com:office:office" xmlns:r="http://schemas.openxmlformats.org/officeDocument/2006/relationships" xmlns:m="http://schemas.openxmlformats.org/officeDocument/2006/math" xmlns:v="urn:schemas-microsoft-com:vml" xmlns:wp14="http://schemas.microsoft.com/office/word/2010/wordprocessingDrawing" xmlns:wp="http://schemas.openxmlformats.org/drawingml/2006/wordprocessingDrawing" xmlns:w10="urn:schemas-microsoft-com:office:word" xmlns:w="http://schemas.openxmlformats.org/wordprocessingml/2006/main" xmlns:w14="http://schemas.microsoft.com/office/word/2010/wordml" xmlns:wpg="http://schemas.microsoft.com/office/word/2010/wordprocessingGroup" xmlns:wpi="http://schemas.microsoft.com/office/word/2010/wordprocessingInk" xmlns:wne="http://schemas.microsoft.com/office/word/2006/wordml" xmlns:wps="http://schemas.microsoft.com/office/word/2010/wordprocessingShape" mc:Ignorable="w14 wp14">
+  <w:p>
+    <w:pPr>
+      <w:pStyle w:val="Header"/>
+      <w:rPr>
+        <w:rFonts w:ascii="Arial" w:hAnsi="Arial"/>
+      </w:rPr>
+    </w:pPr>
+    <w:r>
+      <w:rPr>
+        <w:rFonts w:ascii="Arial" w:hAnsi="Arial"/>
+      </w:rPr>
+      <w:t>Cory Wilson</w:t>
+    </w:r>
+  </w:p>
+  <w:p>
+    <w:pPr>
+      <w:pStyle w:val="Header"/>
+      <w:rPr>
+        <w:rFonts w:ascii="Arial" w:hAnsi="Arial"/>
+      </w:rPr>
+    </w:pPr>
+    <w:r>
+      <w:rPr>
+        <w:rFonts w:ascii="Arial" w:hAnsi="Arial"/>
+      </w:rPr>
+      <w:t>05/05/14</w:t>
+    </w:r>
+  </w:p>
+  <w:p>
+    <w:pPr>
+      <w:pStyle w:val="Header"/>
+      <w:rPr>
+        <w:rFonts w:ascii="Arial" w:hAnsi="Arial"/>
+      </w:rPr>
+    </w:pPr>
+    <w:r>
+      <w:rPr>
+        <w:rFonts w:ascii="Arial" w:hAnsi="Arial"/>
+      </w:rPr>
+      <w:t>WPF</w:t>
+    </w:r>
+  </w:p>
+  <w:p>
+    <w:pPr>
+      <w:pStyle w:val="Header"/>
+      <w:rPr>
+        <w:rFonts w:ascii="Arial" w:hAnsi="Arial"/>
+      </w:rPr>
+    </w:pPr>
+    <w:r>
+      <w:rPr>
+        <w:rFonts w:ascii="Arial" w:hAnsi="Arial"/>
+      </w:rPr>
+      <w:t>Problem Solving</w:t>
+    </w:r>
+  </w:p>
+</w:hdr>
 </file>
 
 <file path=word/numbering.xml><?xml version="1.0" encoding="utf-8"?>
@@ -2606,6 +2675,48 @@
       <w:contextualSpacing/>
     </w:pPr>
   </w:style>
+  <w:style w:type="paragraph" w:styleId="Header">
+    <w:name w:val="header"/>
+    <w:basedOn w:val="Normal"/>
+    <w:link w:val="HeaderChar"/>
+    <w:uiPriority w:val="99"/>
+    <w:unhideWhenUsed/>
+    <w:rsid w:val="00EE09CA"/>
+    <w:pPr>
+      <w:tabs>
+        <w:tab w:val="center" w:pos="4320"/>
+        <w:tab w:val="right" w:pos="8640"/>
+      </w:tabs>
+    </w:pPr>
+  </w:style>
+  <w:style w:type="character" w:customStyle="1" w:styleId="HeaderChar">
+    <w:name w:val="Header Char"/>
+    <w:basedOn w:val="DefaultParagraphFont"/>
+    <w:link w:val="Header"/>
+    <w:uiPriority w:val="99"/>
+    <w:rsid w:val="00EE09CA"/>
+  </w:style>
+  <w:style w:type="paragraph" w:styleId="Footer">
+    <w:name w:val="footer"/>
+    <w:basedOn w:val="Normal"/>
+    <w:link w:val="FooterChar"/>
+    <w:uiPriority w:val="99"/>
+    <w:unhideWhenUsed/>
+    <w:rsid w:val="00EE09CA"/>
+    <w:pPr>
+      <w:tabs>
+        <w:tab w:val="center" w:pos="4320"/>
+        <w:tab w:val="right" w:pos="8640"/>
+      </w:tabs>
+    </w:pPr>
+  </w:style>
+  <w:style w:type="character" w:customStyle="1" w:styleId="FooterChar">
+    <w:name w:val="Footer Char"/>
+    <w:basedOn w:val="DefaultParagraphFont"/>
+    <w:link w:val="Footer"/>
+    <w:uiPriority w:val="99"/>
+    <w:rsid w:val="00EE09CA"/>
+  </w:style>
 </w:styles>
 </file>
 
@@ -2802,6 +2913,48 @@
       <w:ind w:left="720"/>
       <w:contextualSpacing/>
     </w:pPr>
+  </w:style>
+  <w:style w:type="paragraph" w:styleId="Header">
+    <w:name w:val="header"/>
+    <w:basedOn w:val="Normal"/>
+    <w:link w:val="HeaderChar"/>
+    <w:uiPriority w:val="99"/>
+    <w:unhideWhenUsed/>
+    <w:rsid w:val="00EE09CA"/>
+    <w:pPr>
+      <w:tabs>
+        <w:tab w:val="center" w:pos="4320"/>
+        <w:tab w:val="right" w:pos="8640"/>
+      </w:tabs>
+    </w:pPr>
+  </w:style>
+  <w:style w:type="character" w:customStyle="1" w:styleId="HeaderChar">
+    <w:name w:val="Header Char"/>
+    <w:basedOn w:val="DefaultParagraphFont"/>
+    <w:link w:val="Header"/>
+    <w:uiPriority w:val="99"/>
+    <w:rsid w:val="00EE09CA"/>
+  </w:style>
+  <w:style w:type="paragraph" w:styleId="Footer">
+    <w:name w:val="footer"/>
+    <w:basedOn w:val="Normal"/>
+    <w:link w:val="FooterChar"/>
+    <w:uiPriority w:val="99"/>
+    <w:unhideWhenUsed/>
+    <w:rsid w:val="00EE09CA"/>
+    <w:pPr>
+      <w:tabs>
+        <w:tab w:val="center" w:pos="4320"/>
+        <w:tab w:val="right" w:pos="8640"/>
+      </w:tabs>
+    </w:pPr>
+  </w:style>
+  <w:style w:type="character" w:customStyle="1" w:styleId="FooterChar">
+    <w:name w:val="Footer Char"/>
+    <w:basedOn w:val="DefaultParagraphFont"/>
+    <w:link w:val="Footer"/>
+    <w:uiPriority w:val="99"/>
+    <w:rsid w:val="00EE09CA"/>
   </w:style>
 </w:styles>
 </file>
@@ -3131,7 +3284,7 @@
 </file>
 
 <file path=customXml/itemProps1.xml><?xml version="1.0" encoding="utf-8"?>
-<ds:datastoreItem xmlns:ds="http://schemas.openxmlformats.org/officeDocument/2006/customXml" ds:itemID="{AD8467D6-BE4C-8240-AC9A-A53F9006AF0E}">
+<ds:datastoreItem xmlns:ds="http://schemas.openxmlformats.org/officeDocument/2006/customXml" ds:itemID="{4105D51C-C058-4E4D-A67C-37C97F4AE215}">
   <ds:schemaRefs>
     <ds:schemaRef ds:uri="http://schemas.openxmlformats.org/officeDocument/2006/bibliography"/>
   </ds:schemaRefs>
